--- a/User Manual and Case studies.docx
+++ b/User Manual and Case studies.docx
@@ -1,6 +1,6 @@
 
 <file path=word/document.xml><?xml version="1.0" encoding="utf-8"?>
-<w:document xmlns:wpc="http://schemas.microsoft.com/office/word/2010/wordprocessingCanvas" xmlns:cx="http://schemas.microsoft.com/office/drawing/2014/chartex" xmlns:mc="http://schemas.openxmlformats.org/markup-compatibility/2006" xmlns:o="urn:schemas-microsoft-com:office:office" xmlns:r="http://schemas.openxmlformats.org/officeDocument/2006/relationships" xmlns:m="http://schemas.openxmlformats.org/officeDocument/2006/math" xmlns:v="urn:schemas-microsoft-com:vml" xmlns:wp14="http://schemas.microsoft.com/office/word/2010/wordprocessingDrawing" xmlns:wp="http://schemas.openxmlformats.org/drawingml/2006/wordprocessingDrawing" xmlns:w10="urn:schemas-microsoft-com:office:word" xmlns:w="http://schemas.openxmlformats.org/wordprocessingml/2006/main" xmlns:w14="http://schemas.microsoft.com/office/word/2010/wordml" xmlns:w15="http://schemas.microsoft.com/office/word/2012/wordml" xmlns:w16se="http://schemas.microsoft.com/office/word/2015/wordml/symex" xmlns:wpg="http://schemas.microsoft.com/office/word/2010/wordprocessingGroup" xmlns:wpi="http://schemas.microsoft.com/office/word/2010/wordprocessingInk" xmlns:wne="http://schemas.microsoft.com/office/word/2006/wordml" xmlns:wps="http://schemas.microsoft.com/office/word/2010/wordprocessingShape" mc:Ignorable="w14 w15 w16se wp14">
+<w:document xmlns:wpc="http://schemas.microsoft.com/office/word/2010/wordprocessingCanvas" xmlns:cx="http://schemas.microsoft.com/office/drawing/2014/chartex" xmlns:cx1="http://schemas.microsoft.com/office/drawing/2015/9/8/chartex" xmlns:cx2="http://schemas.microsoft.com/office/drawing/2015/10/21/chartex" xmlns:cx3="http://schemas.microsoft.com/office/drawing/2016/5/9/chartex" xmlns:cx4="http://schemas.microsoft.com/office/drawing/2016/5/10/chartex" xmlns:cx5="http://schemas.microsoft.com/office/drawing/2016/5/11/chartex" xmlns:cx6="http://schemas.microsoft.com/office/drawing/2016/5/12/chartex" xmlns:cx7="http://schemas.microsoft.com/office/drawing/2016/5/13/chartex" xmlns:cx8="http://schemas.microsoft.com/office/drawing/2016/5/14/chartex" xmlns:mc="http://schemas.openxmlformats.org/markup-compatibility/2006" xmlns:aink="http://schemas.microsoft.com/office/drawing/2016/ink" xmlns:am3d="http://schemas.microsoft.com/office/drawing/2017/model3d" xmlns:o="urn:schemas-microsoft-com:office:office" xmlns:oel="http://schemas.microsoft.com/office/2019/extlst" xmlns:r="http://schemas.openxmlformats.org/officeDocument/2006/relationships" xmlns:m="http://schemas.openxmlformats.org/officeDocument/2006/math" xmlns:v="urn:schemas-microsoft-com:vml" xmlns:wp14="http://schemas.microsoft.com/office/word/2010/wordprocessingDrawing" xmlns:wp="http://schemas.openxmlformats.org/drawingml/2006/wordprocessingDrawing" xmlns:w10="urn:schemas-microsoft-com:office:word" xmlns:w="http://schemas.openxmlformats.org/wordprocessingml/2006/main" xmlns:w14="http://schemas.microsoft.com/office/word/2010/wordml" xmlns:w15="http://schemas.microsoft.com/office/word/2012/wordml" xmlns:w16cex="http://schemas.microsoft.com/office/word/2018/wordml/cex" xmlns:w16cid="http://schemas.microsoft.com/office/word/2016/wordml/cid" xmlns:w16="http://schemas.microsoft.com/office/word/2018/wordml" xmlns:w16sdtdh="http://schemas.microsoft.com/office/word/2020/wordml/sdtdatahash" xmlns:w16se="http://schemas.microsoft.com/office/word/2015/wordml/symex" xmlns:wpg="http://schemas.microsoft.com/office/word/2010/wordprocessingGroup" xmlns:wpi="http://schemas.microsoft.com/office/word/2010/wordprocessingInk" xmlns:wne="http://schemas.microsoft.com/office/word/2006/wordml" xmlns:wps="http://schemas.microsoft.com/office/word/2010/wordprocessingShape" mc:Ignorable="w14 w15 w16se w16cid w16 w16cex w16sdtdh wp14">
   <w:body>
     <w:p>
       <w:pPr>
@@ -60,28 +60,28 @@
       </w:pPr>
       <w:r>
         <w:rPr>
-          <w:rFonts w:eastAsia="Times New Roman" w:cs="Times New Roman"/>
+          <w:rFonts w:cs="Times New Roman"/>
           <w:noProof/>
-          <w:sz w:val="20"/>
-          <w:szCs w:val="20"/>
+          <w:szCs w:val="28"/>
           <w:lang w:val="en-US"/>
         </w:rPr>
         <w:drawing>
-          <wp:inline distT="0" distB="0" distL="0" distR="0" wp14:anchorId="3582FC3F" wp14:editId="26307F7D">
-            <wp:extent cx="5580380" cy="1853658"/>
-            <wp:effectExtent l="0" t="0" r="1270" b="0"/>
-            <wp:docPr id="14" name="image1.png"/>
-            <wp:cNvGraphicFramePr/>
+          <wp:inline distT="0" distB="0" distL="0" distR="0" wp14:anchorId="26E9EE49" wp14:editId="776727C7">
+            <wp:extent cx="5281200" cy="3960000"/>
+            <wp:effectExtent l="0" t="0" r="0" b="2540"/>
+            <wp:docPr id="91" name="Picture 91"/>
+            <wp:cNvGraphicFramePr>
+              <a:graphicFrameLocks xmlns:a="http://schemas.openxmlformats.org/drawingml/2006/main" noChangeAspect="1"/>
+            </wp:cNvGraphicFramePr>
             <a:graphic xmlns:a="http://schemas.openxmlformats.org/drawingml/2006/main">
               <a:graphicData uri="http://schemas.openxmlformats.org/drawingml/2006/picture">
                 <pic:pic xmlns:pic="http://schemas.openxmlformats.org/drawingml/2006/picture">
                   <pic:nvPicPr>
-                    <pic:cNvPr id="0" name="image1.png"/>
-                    <pic:cNvPicPr preferRelativeResize="0"/>
+                    <pic:cNvPr id="0" name=""/>
+                    <pic:cNvPicPr/>
                   </pic:nvPicPr>
                   <pic:blipFill>
                     <a:blip r:embed="rId8"/>
-                    <a:srcRect/>
                     <a:stretch>
                       <a:fillRect/>
                     </a:stretch>
@@ -89,12 +89,11 @@
                   <pic:spPr>
                     <a:xfrm>
                       <a:off x="0" y="0"/>
-                      <a:ext cx="5580380" cy="1853658"/>
+                      <a:ext cx="5281200" cy="3960000"/>
                     </a:xfrm>
                     <a:prstGeom prst="rect">
                       <a:avLst/>
                     </a:prstGeom>
-                    <a:ln/>
                   </pic:spPr>
                 </pic:pic>
               </a:graphicData>
@@ -130,8 +129,6 @@
           <w:lang w:eastAsia="ja-JP"/>
         </w:rPr>
       </w:pPr>
-      <w:bookmarkStart w:id="2" w:name="_GoBack"/>
-      <w:bookmarkEnd w:id="2"/>
     </w:p>
     <w:p>
       <w:pPr>
@@ -275,21 +272,14 @@
     </w:p>
     <w:p>
       <w:pPr>
-        <w:spacing w:after="200" w:line="276" w:lineRule="auto"/>
+        <w:pStyle w:val="ListParagraph"/>
+        <w:ind w:left="0"/>
         <w:rPr>
           <w:rFonts w:cs="Times New Roman"/>
           <w:noProof/>
           <w:szCs w:val="28"/>
         </w:rPr>
       </w:pPr>
-      <w:r>
-        <w:rPr>
-          <w:rFonts w:cs="Times New Roman"/>
-          <w:noProof/>
-          <w:szCs w:val="28"/>
-        </w:rPr>
-        <w:br w:type="page"/>
-      </w:r>
     </w:p>
     <w:sdt>
       <w:sdtPr>
@@ -810,7 +800,7 @@
               <w:rPr>
                 <w:webHidden/>
               </w:rPr>
-              <w:t>12</w:t>
+              <w:t>13</w:t>
             </w:r>
             <w:r>
               <w:rPr>
@@ -965,7 +955,7 @@
                 <w:noProof/>
                 <w:webHidden/>
               </w:rPr>
-              <w:t>13</w:t>
+              <w:t>14</w:t>
             </w:r>
             <w:r>
               <w:rPr>
@@ -6275,8 +6265,8 @@
           <w:szCs w:val="28"/>
         </w:rPr>
       </w:pPr>
-      <w:bookmarkStart w:id="3" w:name="_Toc104990860"/>
-      <w:bookmarkStart w:id="4" w:name="_Toc109806002"/>
+      <w:bookmarkStart w:id="2" w:name="_Toc104990860"/>
+      <w:bookmarkStart w:id="3" w:name="_Toc109806002"/>
       <w:r>
         <w:rPr>
           <w:rFonts w:cs="Times New Roman"/>
@@ -6296,8 +6286,8 @@
         </w:rPr>
         <w:t>etup</w:t>
       </w:r>
+      <w:bookmarkEnd w:id="2"/>
       <w:bookmarkEnd w:id="3"/>
-      <w:bookmarkEnd w:id="4"/>
     </w:p>
     <w:p>
       <w:pPr>
@@ -6315,10 +6305,10 @@
           <w:szCs w:val="28"/>
         </w:rPr>
       </w:pPr>
-      <w:bookmarkStart w:id="5" w:name="_Toc102120389"/>
-      <w:bookmarkStart w:id="6" w:name="_Toc103260112"/>
-      <w:bookmarkStart w:id="7" w:name="_Toc104990861"/>
-      <w:bookmarkStart w:id="8" w:name="_Toc109806003"/>
+      <w:bookmarkStart w:id="4" w:name="_Toc102120389"/>
+      <w:bookmarkStart w:id="5" w:name="_Toc103260112"/>
+      <w:bookmarkStart w:id="6" w:name="_Toc104990861"/>
+      <w:bookmarkStart w:id="7" w:name="_Toc109806003"/>
       <w:r>
         <w:rPr>
           <w:rFonts w:cs="Times New Roman"/>
@@ -6337,10 +6327,10 @@
         </w:rPr>
         <w:t>Cytoscape</w:t>
       </w:r>
+      <w:bookmarkEnd w:id="4"/>
       <w:bookmarkEnd w:id="5"/>
       <w:bookmarkEnd w:id="6"/>
       <w:bookmarkEnd w:id="7"/>
-      <w:bookmarkEnd w:id="8"/>
     </w:p>
     <w:p>
       <w:pPr>
@@ -6721,7 +6711,7 @@
           <w:szCs w:val="28"/>
         </w:rPr>
       </w:pPr>
-      <w:bookmarkStart w:id="9" w:name="_Toc109806124"/>
+      <w:bookmarkStart w:id="8" w:name="_Toc109806124"/>
       <w:r>
         <w:rPr>
           <w:rFonts w:cs="Times New Roman"/>
@@ -6793,7 +6783,7 @@
         </w:rPr>
         <w:t>:Cytoscape additional library installation interface</w:t>
       </w:r>
-      <w:bookmarkEnd w:id="9"/>
+      <w:bookmarkEnd w:id="8"/>
     </w:p>
     <w:p>
       <w:pPr>
@@ -6930,7 +6920,7 @@
           <w:szCs w:val="28"/>
         </w:rPr>
       </w:pPr>
-      <w:bookmarkStart w:id="10" w:name="_Toc109806125"/>
+      <w:bookmarkStart w:id="9" w:name="_Toc109806125"/>
       <w:r>
         <w:rPr>
           <w:rFonts w:cs="Times New Roman"/>
@@ -7002,7 +6992,7 @@
         </w:rPr>
         <w:t>: Cytoscape installation interface</w:t>
       </w:r>
-      <w:bookmarkEnd w:id="10"/>
+      <w:bookmarkEnd w:id="9"/>
     </w:p>
     <w:p>
       <w:pPr>
@@ -7123,7 +7113,7 @@
           <w:szCs w:val="28"/>
         </w:rPr>
       </w:pPr>
-      <w:bookmarkStart w:id="11" w:name="_Toc109806126"/>
+      <w:bookmarkStart w:id="10" w:name="_Toc109806126"/>
       <w:r>
         <w:rPr>
           <w:rFonts w:cs="Times New Roman"/>
@@ -7195,7 +7185,7 @@
         </w:rPr>
         <w:t>: License interface</w:t>
       </w:r>
-      <w:bookmarkEnd w:id="11"/>
+      <w:bookmarkEnd w:id="10"/>
     </w:p>
     <w:p>
       <w:pPr>
@@ -7308,7 +7298,7 @@
           <w:szCs w:val="28"/>
         </w:rPr>
       </w:pPr>
-      <w:bookmarkStart w:id="12" w:name="_Toc109806127"/>
+      <w:bookmarkStart w:id="11" w:name="_Toc109806127"/>
       <w:r>
         <w:rPr>
           <w:rFonts w:cs="Times New Roman"/>
@@ -7380,7 +7370,7 @@
         </w:rPr>
         <w:t>: Interface to choose the path of the installation</w:t>
       </w:r>
-      <w:bookmarkEnd w:id="12"/>
+      <w:bookmarkEnd w:id="11"/>
     </w:p>
     <w:p>
       <w:pPr>
@@ -7476,7 +7466,7 @@
           <w:szCs w:val="28"/>
         </w:rPr>
       </w:pPr>
-      <w:bookmarkStart w:id="13" w:name="_Toc109806128"/>
+      <w:bookmarkStart w:id="12" w:name="_Toc109806128"/>
       <w:r>
         <w:rPr>
           <w:rFonts w:cs="Times New Roman"/>
@@ -7548,7 +7538,7 @@
         </w:rPr>
         <w:t>: Inferface  create a desktop icon</w:t>
       </w:r>
-      <w:bookmarkEnd w:id="13"/>
+      <w:bookmarkEnd w:id="12"/>
     </w:p>
     <w:p>
       <w:pPr>
@@ -7674,7 +7664,7 @@
           <w:szCs w:val="28"/>
         </w:rPr>
       </w:pPr>
-      <w:bookmarkStart w:id="14" w:name="_Toc109806129"/>
+      <w:bookmarkStart w:id="13" w:name="_Toc109806129"/>
       <w:r>
         <w:rPr>
           <w:rFonts w:cs="Times New Roman"/>
@@ -7746,7 +7736,7 @@
         </w:rPr>
         <w:t>: Interface for creating file associations</w:t>
       </w:r>
-      <w:bookmarkEnd w:id="14"/>
+      <w:bookmarkEnd w:id="13"/>
     </w:p>
     <w:p>
       <w:pPr>
@@ -7858,7 +7848,7 @@
           <w:szCs w:val="28"/>
         </w:rPr>
       </w:pPr>
-      <w:bookmarkStart w:id="15" w:name="_Toc109806130"/>
+      <w:bookmarkStart w:id="14" w:name="_Toc109806130"/>
       <w:r>
         <w:rPr>
           <w:rFonts w:cs="Times New Roman"/>
@@ -7930,7 +7920,7 @@
         </w:rPr>
         <w:t>: Interface shares user information</w:t>
       </w:r>
-      <w:bookmarkEnd w:id="15"/>
+      <w:bookmarkEnd w:id="14"/>
     </w:p>
     <w:p>
       <w:pPr>
@@ -8050,7 +8040,7 @@
           <w:szCs w:val="28"/>
         </w:rPr>
       </w:pPr>
-      <w:bookmarkStart w:id="16" w:name="_Toc109806131"/>
+      <w:bookmarkStart w:id="15" w:name="_Toc109806131"/>
       <w:r>
         <w:rPr>
           <w:rFonts w:cs="Times New Roman"/>
@@ -8122,7 +8112,7 @@
         </w:rPr>
         <w:t>: Installation end interface</w:t>
       </w:r>
-      <w:bookmarkEnd w:id="16"/>
+      <w:bookmarkEnd w:id="15"/>
     </w:p>
     <w:p>
       <w:pPr>
@@ -8140,10 +8130,10 @@
           <w:szCs w:val="28"/>
         </w:rPr>
       </w:pPr>
-      <w:bookmarkStart w:id="17" w:name="_Toc102120390"/>
-      <w:bookmarkStart w:id="18" w:name="_Toc103260113"/>
-      <w:bookmarkStart w:id="19" w:name="_Toc104990862"/>
-      <w:bookmarkStart w:id="20" w:name="_Toc109806004"/>
+      <w:bookmarkStart w:id="16" w:name="_Toc102120390"/>
+      <w:bookmarkStart w:id="17" w:name="_Toc103260113"/>
+      <w:bookmarkStart w:id="18" w:name="_Toc104990862"/>
+      <w:bookmarkStart w:id="19" w:name="_Toc109806004"/>
       <w:r>
         <w:rPr>
           <w:rFonts w:cs="Times New Roman"/>
@@ -8154,10 +8144,10 @@
         <w:lastRenderedPageBreak/>
         <w:t>Install C-Biomarker.net</w:t>
       </w:r>
+      <w:bookmarkEnd w:id="16"/>
       <w:bookmarkEnd w:id="17"/>
       <w:bookmarkEnd w:id="18"/>
       <w:bookmarkEnd w:id="19"/>
-      <w:bookmarkEnd w:id="20"/>
     </w:p>
     <w:p>
       <w:pPr>
@@ -8328,7 +8318,7 @@
           <w:szCs w:val="28"/>
         </w:rPr>
       </w:pPr>
-      <w:bookmarkStart w:id="21" w:name="_Toc109806132"/>
+      <w:bookmarkStart w:id="20" w:name="_Toc109806132"/>
       <w:r>
         <w:rPr>
           <w:rFonts w:cs="Times New Roman"/>
@@ -8400,7 +8390,7 @@
         </w:rPr>
         <w:t>: Cytoscape software interface</w:t>
       </w:r>
-      <w:bookmarkEnd w:id="21"/>
+      <w:bookmarkEnd w:id="20"/>
     </w:p>
     <w:p>
       <w:pPr>
@@ -8502,7 +8492,7 @@
           <w:szCs w:val="28"/>
         </w:rPr>
       </w:pPr>
-      <w:bookmarkStart w:id="22" w:name="_Toc109806133"/>
+      <w:bookmarkStart w:id="21" w:name="_Toc109806133"/>
       <w:r>
         <w:rPr>
           <w:rFonts w:cs="Times New Roman"/>
@@ -8574,7 +8564,7 @@
         </w:rPr>
         <w:t>: App Manager interface</w:t>
       </w:r>
-      <w:bookmarkEnd w:id="22"/>
+      <w:bookmarkEnd w:id="21"/>
     </w:p>
     <w:p>
       <w:pPr>
@@ -8660,7 +8650,7 @@
           <w:szCs w:val="28"/>
         </w:rPr>
       </w:pPr>
-      <w:bookmarkStart w:id="23" w:name="_Toc109806134"/>
+      <w:bookmarkStart w:id="22" w:name="_Toc109806134"/>
       <w:r>
         <w:rPr>
           <w:rFonts w:cs="Times New Roman"/>
@@ -8732,7 +8722,7 @@
         </w:rPr>
         <w:t>: App Installed interface</w:t>
       </w:r>
-      <w:bookmarkEnd w:id="23"/>
+      <w:bookmarkEnd w:id="22"/>
     </w:p>
     <w:p>
       <w:pPr>
@@ -8979,7 +8969,7 @@
           <w:szCs w:val="28"/>
         </w:rPr>
       </w:pPr>
-      <w:bookmarkStart w:id="24" w:name="_Toc109806135"/>
+      <w:bookmarkStart w:id="23" w:name="_Toc109806135"/>
       <w:r>
         <w:rPr>
           <w:rFonts w:cs="Times New Roman"/>
@@ -9051,7 +9041,7 @@
         </w:rPr>
         <w:t>: Biomarker Nodes tab of C-Biomarker.net application</w:t>
       </w:r>
-      <w:bookmarkEnd w:id="24"/>
+      <w:bookmarkEnd w:id="23"/>
     </w:p>
     <w:p>
       <w:pPr>
@@ -9118,7 +9108,7 @@
           <w:szCs w:val="28"/>
         </w:rPr>
       </w:pPr>
-      <w:bookmarkStart w:id="25" w:name="_Toc109806136"/>
+      <w:bookmarkStart w:id="24" w:name="_Toc109806136"/>
       <w:r>
         <w:rPr>
           <w:rFonts w:cs="Times New Roman"/>
@@ -9210,7 +9200,7 @@
         </w:rPr>
         <w:t xml:space="preserve"> tab of C-Biomarker.net application</w:t>
       </w:r>
-      <w:bookmarkEnd w:id="25"/>
+      <w:bookmarkEnd w:id="24"/>
     </w:p>
     <w:p>
       <w:pPr>
@@ -9794,9 +9784,9 @@
           <w:szCs w:val="28"/>
         </w:rPr>
       </w:pPr>
-      <w:bookmarkStart w:id="26" w:name="_Toc103260114"/>
-      <w:bookmarkStart w:id="27" w:name="_Toc104990863"/>
-      <w:bookmarkStart w:id="28" w:name="_Toc109806005"/>
+      <w:bookmarkStart w:id="25" w:name="_Toc103260114"/>
+      <w:bookmarkStart w:id="26" w:name="_Toc104990863"/>
+      <w:bookmarkStart w:id="27" w:name="_Toc109806005"/>
       <w:r>
         <w:rPr>
           <w:rFonts w:cs="Times New Roman"/>
@@ -9824,9 +9814,9 @@
         </w:rPr>
         <w:t>KEGG database</w:t>
       </w:r>
+      <w:bookmarkEnd w:id="25"/>
       <w:bookmarkEnd w:id="26"/>
       <w:bookmarkEnd w:id="27"/>
-      <w:bookmarkEnd w:id="28"/>
     </w:p>
     <w:p>
       <w:pPr>
@@ -10035,7 +10025,7 @@
           <w:szCs w:val="28"/>
         </w:rPr>
       </w:pPr>
-      <w:bookmarkStart w:id="29" w:name="_Toc109806137"/>
+      <w:bookmarkStart w:id="28" w:name="_Toc109806137"/>
       <w:r>
         <w:rPr>
           <w:rFonts w:cs="Times New Roman"/>
@@ -10117,7 +10107,7 @@
         </w:rPr>
         <w:t xml:space="preserve"> Location of KEGGscape in Cytoscape</w:t>
       </w:r>
-      <w:bookmarkEnd w:id="29"/>
+      <w:bookmarkEnd w:id="28"/>
     </w:p>
     <w:p>
       <w:pPr>
@@ -10134,10 +10124,10 @@
           <w:sz w:val="28"/>
         </w:rPr>
       </w:pPr>
-      <w:bookmarkStart w:id="30" w:name="_Toc102120391"/>
-      <w:bookmarkStart w:id="31" w:name="_Toc103260115"/>
-      <w:bookmarkStart w:id="32" w:name="_Toc104990864"/>
-      <w:bookmarkStart w:id="33" w:name="_Toc109806006"/>
+      <w:bookmarkStart w:id="29" w:name="_Toc102120391"/>
+      <w:bookmarkStart w:id="30" w:name="_Toc103260115"/>
+      <w:bookmarkStart w:id="31" w:name="_Toc104990864"/>
+      <w:bookmarkStart w:id="32" w:name="_Toc109806006"/>
       <w:r>
         <w:rPr>
           <w:rFonts w:cs="Times New Roman"/>
@@ -10162,26 +10152,26 @@
         </w:rPr>
         <w:t xml:space="preserve">Overview of </w:t>
       </w:r>
+      <w:bookmarkEnd w:id="29"/>
+      <w:r>
+        <w:rPr>
+          <w:rFonts w:cs="Times New Roman"/>
+          <w:color w:val="000000" w:themeColor="text1"/>
+          <w:sz w:val="28"/>
+        </w:rPr>
+        <w:t>C-</w:t>
+      </w:r>
+      <w:r>
+        <w:rPr>
+          <w:rFonts w:cs="Times New Roman"/>
+          <w:color w:val="000000" w:themeColor="text1"/>
+          <w:sz w:val="28"/>
+        </w:rPr>
+        <w:t>Biomarker.net</w:t>
+      </w:r>
       <w:bookmarkEnd w:id="30"/>
-      <w:r>
-        <w:rPr>
-          <w:rFonts w:cs="Times New Roman"/>
-          <w:color w:val="000000" w:themeColor="text1"/>
-          <w:sz w:val="28"/>
-        </w:rPr>
-        <w:t>C-</w:t>
-      </w:r>
-      <w:r>
-        <w:rPr>
-          <w:rFonts w:cs="Times New Roman"/>
-          <w:color w:val="000000" w:themeColor="text1"/>
-          <w:sz w:val="28"/>
-        </w:rPr>
-        <w:t>Biomarker.net</w:t>
-      </w:r>
       <w:bookmarkEnd w:id="31"/>
       <w:bookmarkEnd w:id="32"/>
-      <w:bookmarkEnd w:id="33"/>
     </w:p>
     <w:p>
       <w:pPr>
@@ -10779,10 +10769,10 @@
           <w:szCs w:val="28"/>
         </w:rPr>
       </w:pPr>
-      <w:bookmarkStart w:id="34" w:name="_Toc102120392"/>
-      <w:bookmarkStart w:id="35" w:name="_Toc103260116"/>
-      <w:bookmarkStart w:id="36" w:name="_Toc104990865"/>
-      <w:bookmarkStart w:id="37" w:name="_Toc109806007"/>
+      <w:bookmarkStart w:id="33" w:name="_Toc102120392"/>
+      <w:bookmarkStart w:id="34" w:name="_Toc103260116"/>
+      <w:bookmarkStart w:id="35" w:name="_Toc104990865"/>
+      <w:bookmarkStart w:id="36" w:name="_Toc109806007"/>
       <w:r>
         <w:rPr>
           <w:rFonts w:cs="Times New Roman"/>
@@ -10810,10 +10800,10 @@
         </w:rPr>
         <w:t xml:space="preserve"> pathways</w:t>
       </w:r>
+      <w:bookmarkEnd w:id="33"/>
       <w:bookmarkEnd w:id="34"/>
       <w:bookmarkEnd w:id="35"/>
       <w:bookmarkEnd w:id="36"/>
-      <w:bookmarkEnd w:id="37"/>
     </w:p>
     <w:p>
       <w:pPr>
@@ -10827,10 +10817,10 @@
           <w:lang w:val="vi-VN"/>
         </w:rPr>
       </w:pPr>
-      <w:bookmarkStart w:id="38" w:name="_Toc102120393"/>
-      <w:bookmarkStart w:id="39" w:name="_Toc103260117"/>
-      <w:bookmarkStart w:id="40" w:name="_Toc104990866"/>
-      <w:bookmarkStart w:id="41" w:name="_Toc109806008"/>
+      <w:bookmarkStart w:id="37" w:name="_Toc102120393"/>
+      <w:bookmarkStart w:id="38" w:name="_Toc103260117"/>
+      <w:bookmarkStart w:id="39" w:name="_Toc104990866"/>
+      <w:bookmarkStart w:id="40" w:name="_Toc109806008"/>
       <w:r>
         <w:rPr>
           <w:rFonts w:cs="Times New Roman"/>
@@ -10840,20 +10830,20 @@
         </w:rPr>
         <w:t>Step 1: Load network</w:t>
       </w:r>
+      <w:bookmarkEnd w:id="37"/>
       <w:bookmarkEnd w:id="38"/>
+      <w:r>
+        <w:rPr>
+          <w:rFonts w:cs="Times New Roman"/>
+          <w:b/>
+          <w:color w:val="000000" w:themeColor="text1"/>
+          <w:szCs w:val="28"/>
+          <w:lang w:val="vi-VN"/>
+        </w:rPr>
+        <w:t>s</w:t>
+      </w:r>
       <w:bookmarkEnd w:id="39"/>
-      <w:r>
-        <w:rPr>
-          <w:rFonts w:cs="Times New Roman"/>
-          <w:b/>
-          <w:color w:val="000000" w:themeColor="text1"/>
-          <w:szCs w:val="28"/>
-          <w:lang w:val="vi-VN"/>
-        </w:rPr>
-        <w:t>s</w:t>
-      </w:r>
       <w:bookmarkEnd w:id="40"/>
-      <w:bookmarkEnd w:id="41"/>
     </w:p>
     <w:p>
       <w:pPr>
@@ -11242,7 +11232,7 @@
           <w:szCs w:val="28"/>
         </w:rPr>
       </w:pPr>
-      <w:bookmarkStart w:id="42" w:name="_Toc109806138"/>
+      <w:bookmarkStart w:id="41" w:name="_Toc109806138"/>
       <w:r>
         <w:rPr>
           <w:rFonts w:cs="Times New Roman"/>
@@ -11325,7 +11315,7 @@
         </w:rPr>
         <w:t xml:space="preserve"> Download KGML</w:t>
       </w:r>
-      <w:bookmarkEnd w:id="42"/>
+      <w:bookmarkEnd w:id="41"/>
     </w:p>
     <w:p>
       <w:pPr>
@@ -11487,7 +11477,7 @@
           <w:szCs w:val="28"/>
         </w:rPr>
       </w:pPr>
-      <w:bookmarkStart w:id="43" w:name="_Toc109806139"/>
+      <w:bookmarkStart w:id="42" w:name="_Toc109806139"/>
       <w:r>
         <w:rPr>
           <w:rFonts w:cs="Times New Roman"/>
@@ -11592,7 +11582,7 @@
         </w:rPr>
         <w:t>downloaded from KEGG</w:t>
       </w:r>
-      <w:bookmarkEnd w:id="43"/>
+      <w:bookmarkEnd w:id="42"/>
     </w:p>
     <w:p>
       <w:pPr>
@@ -11835,7 +11825,7 @@
           <w:szCs w:val="28"/>
         </w:rPr>
       </w:pPr>
-      <w:bookmarkStart w:id="44" w:name="_Toc109806140"/>
+      <w:bookmarkStart w:id="43" w:name="_Toc109806140"/>
       <w:r>
         <w:rPr>
           <w:rFonts w:cs="Times New Roman"/>
@@ -11967,7 +11957,7 @@
         </w:rPr>
         <w:t>ing KEGG to text</w:t>
       </w:r>
-      <w:bookmarkEnd w:id="44"/>
+      <w:bookmarkEnd w:id="43"/>
     </w:p>
     <w:p>
       <w:pPr>
@@ -12287,7 +12277,7 @@
           <w:szCs w:val="28"/>
         </w:rPr>
       </w:pPr>
-      <w:bookmarkStart w:id="45" w:name="_Toc109806141"/>
+      <w:bookmarkStart w:id="44" w:name="_Toc109806141"/>
       <w:r>
         <w:rPr>
           <w:rFonts w:cs="Times New Roman"/>
@@ -12379,7 +12369,7 @@
         </w:rPr>
         <w:t>older to save converted file</w:t>
       </w:r>
-      <w:bookmarkEnd w:id="45"/>
+      <w:bookmarkEnd w:id="44"/>
     </w:p>
     <w:p>
       <w:pPr>
@@ -12630,7 +12620,7 @@
           <w:szCs w:val="28"/>
         </w:rPr>
       </w:pPr>
-      <w:bookmarkStart w:id="46" w:name="_Toc109806142"/>
+      <w:bookmarkStart w:id="45" w:name="_Toc109806142"/>
       <w:r>
         <w:rPr>
           <w:rFonts w:cs="Times New Roman"/>
@@ -12702,7 +12692,7 @@
         </w:rPr>
         <w:t>: Results screen when running the algorithm</w:t>
       </w:r>
-      <w:bookmarkEnd w:id="46"/>
+      <w:bookmarkEnd w:id="45"/>
     </w:p>
     <w:p>
       <w:pPr>
@@ -12770,7 +12760,7 @@
           <w:szCs w:val="28"/>
         </w:rPr>
       </w:pPr>
-      <w:bookmarkStart w:id="47" w:name="_Toc109806143"/>
+      <w:bookmarkStart w:id="46" w:name="_Toc109806143"/>
       <w:r>
         <w:rPr>
           <w:rFonts w:cs="Times New Roman"/>
@@ -12842,7 +12832,7 @@
         </w:rPr>
         <w:t>: Result after successful conversion</w:t>
       </w:r>
-      <w:bookmarkEnd w:id="47"/>
+      <w:bookmarkEnd w:id="46"/>
     </w:p>
     <w:p>
       <w:pPr>
@@ -13008,7 +12998,7 @@
           <w:szCs w:val="28"/>
         </w:rPr>
       </w:pPr>
-      <w:bookmarkStart w:id="48" w:name="_Toc109806144"/>
+      <w:bookmarkStart w:id="47" w:name="_Toc109806144"/>
       <w:r>
         <w:rPr>
           <w:rFonts w:cs="Times New Roman"/>
@@ -13080,7 +13070,7 @@
         </w:rPr>
         <w:t>: Data file loading interface</w:t>
       </w:r>
-      <w:bookmarkEnd w:id="48"/>
+      <w:bookmarkEnd w:id="47"/>
     </w:p>
     <w:p>
       <w:pPr>
@@ -13190,7 +13180,7 @@
           <w:szCs w:val="28"/>
         </w:rPr>
       </w:pPr>
-      <w:bookmarkStart w:id="49" w:name="_Toc109806145"/>
+      <w:bookmarkStart w:id="48" w:name="_Toc109806145"/>
       <w:r>
         <w:rPr>
           <w:rFonts w:cs="Times New Roman"/>
@@ -13262,7 +13252,7 @@
         </w:rPr>
         <w:t>: Data file loading interface</w:t>
       </w:r>
-      <w:bookmarkEnd w:id="49"/>
+      <w:bookmarkEnd w:id="48"/>
     </w:p>
     <w:p>
       <w:pPr>
@@ -13273,7 +13263,7 @@
           <w:szCs w:val="28"/>
         </w:rPr>
       </w:pPr>
-      <w:bookmarkStart w:id="50" w:name="_Toc102120394"/>
+      <w:bookmarkStart w:id="49" w:name="_Toc102120394"/>
       <w:r>
         <w:rPr>
           <w:rFonts w:cs="Times New Roman"/>
@@ -13365,7 +13355,7 @@
           </mc:Choice>
           <mc:Fallback>
             <w:pict>
-              <v:oval w14:anchorId="084742CA" id="Oval 10" o:spid="_x0000_s1026" style="position:absolute;margin-left:163.7pt;margin-top:165.35pt;width:28.05pt;height:13.2pt;z-index:251660800;visibility:visible;mso-wrap-style:square;mso-wrap-distance-left:9pt;mso-wrap-distance-top:0;mso-wrap-distance-right:9pt;mso-wrap-distance-bottom:0;mso-position-horizontal:absolute;mso-position-horizontal-relative:text;mso-position-vertical:absolute;mso-position-vertical-relative:text;v-text-anchor:middle" o:gfxdata="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" filled="f" strokecolor="red" strokeweight="2pt"/>
+              <v:oval w14:anchorId="3FF78D3F" id="Oval 10" o:spid="_x0000_s1026" style="position:absolute;margin-left:163.7pt;margin-top:165.35pt;width:28.05pt;height:13.2pt;z-index:251660800;visibility:visible;mso-wrap-style:square;mso-wrap-distance-left:9pt;mso-wrap-distance-top:0;mso-wrap-distance-right:9pt;mso-wrap-distance-bottom:0;mso-position-horizontal:absolute;mso-position-horizontal-relative:text;mso-position-vertical:absolute;mso-position-vertical-relative:text;v-text-anchor:middle" o:gfxdata="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" filled="f" strokecolor="red" strokeweight="2pt"/>
             </w:pict>
           </mc:Fallback>
         </mc:AlternateContent>
@@ -13427,7 +13417,7 @@
           <w:szCs w:val="28"/>
         </w:rPr>
       </w:pPr>
-      <w:bookmarkStart w:id="51" w:name="_Toc109806146"/>
+      <w:bookmarkStart w:id="50" w:name="_Toc109806146"/>
       <w:r>
         <w:rPr>
           <w:rFonts w:cs="Times New Roman"/>
@@ -13499,7 +13489,7 @@
         </w:rPr>
         <w:t>: Column format interface</w:t>
       </w:r>
-      <w:bookmarkEnd w:id="51"/>
+      <w:bookmarkEnd w:id="50"/>
     </w:p>
     <w:p>
       <w:pPr>
@@ -13695,7 +13685,7 @@
           <w:szCs w:val="28"/>
         </w:rPr>
       </w:pPr>
-      <w:bookmarkStart w:id="52" w:name="_Toc109806147"/>
+      <w:bookmarkStart w:id="51" w:name="_Toc109806147"/>
       <w:r>
         <w:rPr>
           <w:rFonts w:cs="Times New Roman"/>
@@ -13767,7 +13757,7 @@
         </w:rPr>
         <w:t>: Screen after successful import</w:t>
       </w:r>
-      <w:bookmarkEnd w:id="52"/>
+      <w:bookmarkEnd w:id="51"/>
     </w:p>
     <w:p>
       <w:pPr>
@@ -13779,7 +13769,7 @@
           <w:szCs w:val="28"/>
         </w:rPr>
       </w:pPr>
-      <w:bookmarkStart w:id="53" w:name="_Toc109806009"/>
+      <w:bookmarkStart w:id="52" w:name="_Toc109806009"/>
       <w:r>
         <w:rPr>
           <w:rFonts w:cs="Times New Roman"/>
@@ -13807,7 +13797,7 @@
         </w:rPr>
         <w:t>.</w:t>
       </w:r>
-      <w:bookmarkEnd w:id="53"/>
+      <w:bookmarkEnd w:id="52"/>
     </w:p>
     <w:p>
       <w:pPr>
@@ -14160,7 +14150,7 @@
           <w:lang w:val="en-US"/>
         </w:rPr>
       </w:pPr>
-      <w:bookmarkStart w:id="54" w:name="_Toc109806148"/>
+      <w:bookmarkStart w:id="53" w:name="_Toc109806148"/>
       <w:r>
         <w:rPr>
           <w:rFonts w:cs="Times New Roman"/>
@@ -14262,7 +14252,7 @@
         </w:rPr>
         <w:t xml:space="preserve"> the result</w:t>
       </w:r>
-      <w:bookmarkEnd w:id="54"/>
+      <w:bookmarkEnd w:id="53"/>
     </w:p>
     <w:p>
       <w:pPr>
@@ -14331,7 +14321,7 @@
           <w:lang w:val="en-US"/>
         </w:rPr>
       </w:pPr>
-      <w:bookmarkStart w:id="55" w:name="_Toc109806149"/>
+      <w:bookmarkStart w:id="54" w:name="_Toc109806149"/>
       <w:r>
         <w:rPr>
           <w:rFonts w:cs="Times New Roman"/>
@@ -14403,7 +14393,7 @@
         </w:rPr>
         <w:t>: Result interface when running the algorithm</w:t>
       </w:r>
-      <w:bookmarkEnd w:id="55"/>
+      <w:bookmarkEnd w:id="54"/>
     </w:p>
     <w:p>
       <w:pPr>
@@ -14416,9 +14406,9 @@
           <w:lang w:val="vi-VN"/>
         </w:rPr>
       </w:pPr>
-      <w:bookmarkStart w:id="56" w:name="_Toc103260118"/>
-      <w:bookmarkStart w:id="57" w:name="_Toc104990867"/>
-      <w:bookmarkStart w:id="58" w:name="_Toc109806010"/>
+      <w:bookmarkStart w:id="55" w:name="_Toc103260118"/>
+      <w:bookmarkStart w:id="56" w:name="_Toc104990867"/>
+      <w:bookmarkStart w:id="57" w:name="_Toc109806010"/>
       <w:r>
         <w:rPr>
           <w:rFonts w:cs="Times New Roman"/>
@@ -14446,10 +14436,10 @@
         </w:rPr>
         <w:t>: Rank candidate biomarker genes</w:t>
       </w:r>
-      <w:bookmarkEnd w:id="50"/>
+      <w:bookmarkEnd w:id="49"/>
+      <w:bookmarkEnd w:id="55"/>
       <w:bookmarkEnd w:id="56"/>
       <w:bookmarkEnd w:id="57"/>
-      <w:bookmarkEnd w:id="58"/>
     </w:p>
     <w:p>
       <w:pPr>
@@ -14640,7 +14630,7 @@
           <w:szCs w:val="28"/>
         </w:rPr>
       </w:pPr>
-      <w:bookmarkStart w:id="59" w:name="_Toc109806150"/>
+      <w:bookmarkStart w:id="58" w:name="_Toc109806150"/>
       <w:r>
         <w:rPr>
           <w:rFonts w:cs="Times New Roman"/>
@@ -14723,7 +14713,7 @@
         </w:rPr>
         <w:t xml:space="preserve"> Convert from gene ID to gene symbol</w:t>
       </w:r>
-      <w:bookmarkEnd w:id="59"/>
+      <w:bookmarkEnd w:id="58"/>
     </w:p>
     <w:p>
       <w:pPr>
@@ -19677,10 +19667,10 @@
           <w:szCs w:val="28"/>
         </w:rPr>
       </w:pPr>
-      <w:bookmarkStart w:id="60" w:name="_Toc104992860"/>
-      <w:bookmarkStart w:id="61" w:name="_Toc109806169"/>
-      <w:bookmarkStart w:id="62" w:name="_Toc102120395"/>
-      <w:bookmarkStart w:id="63" w:name="_Toc103260119"/>
+      <w:bookmarkStart w:id="59" w:name="_Toc104992860"/>
+      <w:bookmarkStart w:id="60" w:name="_Toc109806169"/>
+      <w:bookmarkStart w:id="61" w:name="_Toc102120395"/>
+      <w:bookmarkStart w:id="62" w:name="_Toc103260119"/>
       <w:r>
         <w:rPr>
           <w:rFonts w:cs="Times New Roman"/>
@@ -19763,8 +19753,8 @@
         </w:rPr>
         <w:t xml:space="preserve"> Top 3 peaks with the biggest Biomarker results</w:t>
       </w:r>
+      <w:bookmarkEnd w:id="59"/>
       <w:bookmarkEnd w:id="60"/>
-      <w:bookmarkEnd w:id="61"/>
     </w:p>
     <w:p>
       <w:pPr>
@@ -19782,8 +19772,8 @@
           <w:szCs w:val="28"/>
         </w:rPr>
       </w:pPr>
-      <w:bookmarkStart w:id="64" w:name="_Toc104990868"/>
-      <w:bookmarkStart w:id="65" w:name="_Toc109806011"/>
+      <w:bookmarkStart w:id="63" w:name="_Toc104990868"/>
+      <w:bookmarkStart w:id="64" w:name="_Toc109806011"/>
       <w:r>
         <w:rPr>
           <w:rFonts w:cs="Times New Roman"/>
@@ -19811,10 +19801,10 @@
         </w:rPr>
         <w:t>: Search evidence from PubMed</w:t>
       </w:r>
+      <w:bookmarkEnd w:id="61"/>
       <w:bookmarkEnd w:id="62"/>
       <w:bookmarkEnd w:id="63"/>
       <w:bookmarkEnd w:id="64"/>
-      <w:bookmarkEnd w:id="65"/>
     </w:p>
     <w:p>
       <w:pPr>
@@ -19882,8 +19872,8 @@
           <w:szCs w:val="28"/>
         </w:rPr>
       </w:pPr>
-      <w:bookmarkStart w:id="66" w:name="_Toc109135179"/>
-      <w:bookmarkStart w:id="67" w:name="_Toc109806151"/>
+      <w:bookmarkStart w:id="65" w:name="_Toc109135179"/>
+      <w:bookmarkStart w:id="66" w:name="_Toc109806151"/>
       <w:r>
         <w:rPr>
           <w:rFonts w:cs="Times New Roman"/>
@@ -19974,8 +19964,8 @@
         </w:rPr>
         <w:t>Data file loading interface</w:t>
       </w:r>
+      <w:bookmarkEnd w:id="65"/>
       <w:bookmarkEnd w:id="66"/>
-      <w:bookmarkEnd w:id="67"/>
     </w:p>
     <w:p>
       <w:pPr>
@@ -23429,9 +23419,9 @@
           <w:lang w:val="vi-VN"/>
         </w:rPr>
       </w:pPr>
-      <w:bookmarkStart w:id="68" w:name="_Toc103260120"/>
-      <w:bookmarkStart w:id="69" w:name="_Toc104990869"/>
-      <w:bookmarkStart w:id="70" w:name="_Toc109806012"/>
+      <w:bookmarkStart w:id="67" w:name="_Toc103260120"/>
+      <w:bookmarkStart w:id="68" w:name="_Toc104990869"/>
+      <w:bookmarkStart w:id="69" w:name="_Toc109806012"/>
       <w:r>
         <w:rPr>
           <w:rFonts w:cs="Times New Roman"/>
@@ -23460,9 +23450,9 @@
         </w:rPr>
         <w:t>: Biological function analysis</w:t>
       </w:r>
+      <w:bookmarkEnd w:id="67"/>
       <w:bookmarkEnd w:id="68"/>
       <w:bookmarkEnd w:id="69"/>
-      <w:bookmarkEnd w:id="70"/>
     </w:p>
     <w:p>
       <w:pPr>
@@ -23591,7 +23581,7 @@
           <w:szCs w:val="28"/>
         </w:rPr>
       </w:pPr>
-      <w:bookmarkStart w:id="71" w:name="_Toc109806152"/>
+      <w:bookmarkStart w:id="70" w:name="_Toc109806152"/>
       <w:r>
         <w:rPr>
           <w:rFonts w:cs="Times New Roman"/>
@@ -23663,7 +23653,7 @@
         </w:rPr>
         <w:t>:Search Biological function analysis</w:t>
       </w:r>
-      <w:bookmarkEnd w:id="71"/>
+      <w:bookmarkEnd w:id="70"/>
     </w:p>
     <w:p>
       <w:pPr>
@@ -23951,7 +23941,7 @@
                 <w:lang w:val="en-US"/>
               </w:rPr>
             </w:pPr>
-            <w:bookmarkStart w:id="72" w:name="_Toc102120397"/>
+            <w:bookmarkStart w:id="71" w:name="_Toc102120397"/>
             <w:r>
               <w:rPr>
                 <w:rFonts w:eastAsia="Times New Roman" w:cs="Times New Roman"/>
@@ -28301,9 +28291,9 @@
           <w:szCs w:val="28"/>
         </w:rPr>
       </w:pPr>
-      <w:bookmarkStart w:id="73" w:name="_Toc103260121"/>
-      <w:bookmarkStart w:id="74" w:name="_Toc104990870"/>
-      <w:bookmarkStart w:id="75" w:name="_Toc109806013"/>
+      <w:bookmarkStart w:id="72" w:name="_Toc103260121"/>
+      <w:bookmarkStart w:id="73" w:name="_Toc104990870"/>
+      <w:bookmarkStart w:id="74" w:name="_Toc109806013"/>
       <w:r>
         <w:rPr>
           <w:rFonts w:cs="Times New Roman"/>
@@ -28332,10 +28322,10 @@
         </w:rPr>
         <w:t>large human signaling network</w:t>
       </w:r>
+      <w:bookmarkEnd w:id="71"/>
       <w:bookmarkEnd w:id="72"/>
       <w:bookmarkEnd w:id="73"/>
       <w:bookmarkEnd w:id="74"/>
-      <w:bookmarkEnd w:id="75"/>
     </w:p>
     <w:p>
       <w:pPr>
@@ -28349,10 +28339,10 @@
           <w:lang w:val="vi-VN"/>
         </w:rPr>
       </w:pPr>
-      <w:bookmarkStart w:id="76" w:name="_Toc102120398"/>
-      <w:bookmarkStart w:id="77" w:name="_Toc103260122"/>
-      <w:bookmarkStart w:id="78" w:name="_Toc104990871"/>
-      <w:bookmarkStart w:id="79" w:name="_Toc109806014"/>
+      <w:bookmarkStart w:id="75" w:name="_Toc102120398"/>
+      <w:bookmarkStart w:id="76" w:name="_Toc103260122"/>
+      <w:bookmarkStart w:id="77" w:name="_Toc104990871"/>
+      <w:bookmarkStart w:id="78" w:name="_Toc109806014"/>
       <w:r>
         <w:rPr>
           <w:rFonts w:cs="Times New Roman"/>
@@ -28362,20 +28352,20 @@
         </w:rPr>
         <w:t>Step 1: Load network</w:t>
       </w:r>
+      <w:bookmarkEnd w:id="75"/>
       <w:bookmarkEnd w:id="76"/>
+      <w:r>
+        <w:rPr>
+          <w:rFonts w:cs="Times New Roman"/>
+          <w:b/>
+          <w:color w:val="000000" w:themeColor="text1"/>
+          <w:szCs w:val="28"/>
+          <w:lang w:val="vi-VN"/>
+        </w:rPr>
+        <w:t>s</w:t>
+      </w:r>
       <w:bookmarkEnd w:id="77"/>
-      <w:r>
-        <w:rPr>
-          <w:rFonts w:cs="Times New Roman"/>
-          <w:b/>
-          <w:color w:val="000000" w:themeColor="text1"/>
-          <w:szCs w:val="28"/>
-          <w:lang w:val="vi-VN"/>
-        </w:rPr>
-        <w:t>s</w:t>
-      </w:r>
       <w:bookmarkEnd w:id="78"/>
-      <w:bookmarkEnd w:id="79"/>
     </w:p>
     <w:p>
       <w:pPr>
@@ -29058,7 +29048,7 @@
           <w:szCs w:val="28"/>
         </w:rPr>
       </w:pPr>
-      <w:bookmarkStart w:id="80" w:name="_Toc109806153"/>
+      <w:bookmarkStart w:id="79" w:name="_Toc109806153"/>
       <w:r>
         <w:rPr>
           <w:rFonts w:cs="Times New Roman"/>
@@ -29130,7 +29120,7 @@
         </w:rPr>
         <w:t>: Data column format used in C-Biomarker.net</w:t>
       </w:r>
-      <w:bookmarkEnd w:id="80"/>
+      <w:bookmarkEnd w:id="79"/>
     </w:p>
     <w:p>
       <w:pPr>
@@ -29252,7 +29242,7 @@
           <w:szCs w:val="28"/>
         </w:rPr>
       </w:pPr>
-      <w:bookmarkStart w:id="81" w:name="_Toc109806154"/>
+      <w:bookmarkStart w:id="80" w:name="_Toc109806154"/>
       <w:r>
         <w:rPr>
           <w:rFonts w:cs="Times New Roman"/>
@@ -29324,7 +29314,7 @@
         </w:rPr>
         <w:t>: Data file loading interface</w:t>
       </w:r>
-      <w:bookmarkEnd w:id="81"/>
+      <w:bookmarkEnd w:id="80"/>
     </w:p>
     <w:p>
       <w:pPr>
@@ -29442,7 +29432,7 @@
           <w:szCs w:val="28"/>
         </w:rPr>
       </w:pPr>
-      <w:bookmarkStart w:id="82" w:name="_Toc109806155"/>
+      <w:bookmarkStart w:id="81" w:name="_Toc109806155"/>
       <w:r>
         <w:rPr>
           <w:rFonts w:cs="Times New Roman"/>
@@ -29514,7 +29504,7 @@
         </w:rPr>
         <w:t>: Network data preview interface</w:t>
       </w:r>
-      <w:bookmarkEnd w:id="82"/>
+      <w:bookmarkEnd w:id="81"/>
     </w:p>
     <w:p>
       <w:pPr>
@@ -29616,7 +29606,7 @@
           <w:szCs w:val="28"/>
         </w:rPr>
       </w:pPr>
-      <w:bookmarkStart w:id="83" w:name="_Toc109806156"/>
+      <w:bookmarkStart w:id="82" w:name="_Toc109806156"/>
       <w:r>
         <w:rPr>
           <w:rFonts w:cs="Times New Roman"/>
@@ -29688,7 +29678,7 @@
         </w:rPr>
         <w:t>: Column format interface</w:t>
       </w:r>
-      <w:bookmarkEnd w:id="83"/>
+      <w:bookmarkEnd w:id="82"/>
     </w:p>
     <w:p>
       <w:pPr>
@@ -29885,7 +29875,7 @@
           <w:szCs w:val="28"/>
         </w:rPr>
       </w:pPr>
-      <w:bookmarkStart w:id="84" w:name="_Toc109806157"/>
+      <w:bookmarkStart w:id="83" w:name="_Toc109806157"/>
       <w:r>
         <w:rPr>
           <w:rFonts w:cs="Times New Roman"/>
@@ -29957,7 +29947,7 @@
         </w:rPr>
         <w:t>: Screen after successful import</w:t>
       </w:r>
-      <w:bookmarkEnd w:id="84"/>
+      <w:bookmarkEnd w:id="83"/>
     </w:p>
     <w:p>
       <w:pPr>
@@ -29970,7 +29960,7 @@
           <w:szCs w:val="28"/>
         </w:rPr>
       </w:pPr>
-      <w:bookmarkStart w:id="85" w:name="_Toc109806015"/>
+      <w:bookmarkStart w:id="84" w:name="_Toc109806015"/>
       <w:r>
         <w:rPr>
           <w:rFonts w:cs="Times New Roman"/>
@@ -29989,7 +29979,7 @@
         </w:rPr>
         <w:t>Find biomarker nodes from the loading network.</w:t>
       </w:r>
-      <w:bookmarkEnd w:id="85"/>
+      <w:bookmarkEnd w:id="84"/>
     </w:p>
     <w:p>
       <w:pPr>
@@ -30207,7 +30197,7 @@
           <w:szCs w:val="28"/>
         </w:rPr>
       </w:pPr>
-      <w:bookmarkStart w:id="86" w:name="_Toc109806158"/>
+      <w:bookmarkStart w:id="85" w:name="_Toc109806158"/>
       <w:r>
         <w:rPr>
           <w:rFonts w:cs="Times New Roman"/>
@@ -30289,7 +30279,7 @@
         </w:rPr>
         <w:t>e the result</w:t>
       </w:r>
-      <w:bookmarkEnd w:id="86"/>
+      <w:bookmarkEnd w:id="85"/>
     </w:p>
     <w:p>
       <w:pPr>
@@ -30560,7 +30550,7 @@
           <w:szCs w:val="28"/>
         </w:rPr>
       </w:pPr>
-      <w:bookmarkStart w:id="87" w:name="_Toc109806159"/>
+      <w:bookmarkStart w:id="86" w:name="_Toc109806159"/>
       <w:r>
         <w:rPr>
           <w:rFonts w:cs="Times New Roman"/>
@@ -30632,7 +30622,7 @@
         </w:rPr>
         <w:t>: Result interface when running the algorithm</w:t>
       </w:r>
-      <w:bookmarkEnd w:id="87"/>
+      <w:bookmarkEnd w:id="86"/>
     </w:p>
     <w:p>
       <w:pPr>
@@ -30645,10 +30635,10 @@
           <w:szCs w:val="28"/>
         </w:rPr>
       </w:pPr>
-      <w:bookmarkStart w:id="88" w:name="_Toc102120399"/>
-      <w:bookmarkStart w:id="89" w:name="_Toc103260123"/>
-      <w:bookmarkStart w:id="90" w:name="_Toc104990872"/>
-      <w:bookmarkStart w:id="91" w:name="_Toc109806016"/>
+      <w:bookmarkStart w:id="87" w:name="_Toc102120399"/>
+      <w:bookmarkStart w:id="88" w:name="_Toc103260123"/>
+      <w:bookmarkStart w:id="89" w:name="_Toc104990872"/>
+      <w:bookmarkStart w:id="90" w:name="_Toc109806016"/>
       <w:r>
         <w:rPr>
           <w:rFonts w:cs="Times New Roman"/>
@@ -30676,10 +30666,10 @@
         </w:rPr>
         <w:t>: Rank candidate biomarker genes</w:t>
       </w:r>
+      <w:bookmarkEnd w:id="87"/>
       <w:bookmarkEnd w:id="88"/>
       <w:bookmarkEnd w:id="89"/>
       <w:bookmarkEnd w:id="90"/>
-      <w:bookmarkEnd w:id="91"/>
       <w:r>
         <w:rPr>
           <w:rFonts w:cs="Times New Roman"/>
@@ -31461,10 +31451,10 @@
           <w:szCs w:val="28"/>
         </w:rPr>
       </w:pPr>
-      <w:bookmarkStart w:id="92" w:name="_Toc104992861"/>
-      <w:bookmarkStart w:id="93" w:name="_Toc109806170"/>
-      <w:bookmarkStart w:id="94" w:name="_Toc102120400"/>
-      <w:bookmarkStart w:id="95" w:name="_Toc103260124"/>
+      <w:bookmarkStart w:id="91" w:name="_Toc104992861"/>
+      <w:bookmarkStart w:id="92" w:name="_Toc109806170"/>
+      <w:bookmarkStart w:id="93" w:name="_Toc102120400"/>
+      <w:bookmarkStart w:id="94" w:name="_Toc103260124"/>
       <w:r>
         <w:rPr>
           <w:rFonts w:cs="Times New Roman"/>
@@ -31596,8 +31586,8 @@
         </w:rPr>
         <w:t>the biggest Biomarker results</w:t>
       </w:r>
+      <w:bookmarkEnd w:id="91"/>
       <w:bookmarkEnd w:id="92"/>
-      <w:bookmarkEnd w:id="93"/>
     </w:p>
     <w:p>
       <w:pPr>
@@ -31610,8 +31600,8 @@
           <w:szCs w:val="28"/>
         </w:rPr>
       </w:pPr>
-      <w:bookmarkStart w:id="96" w:name="_Toc104990873"/>
-      <w:bookmarkStart w:id="97" w:name="_Toc109806017"/>
+      <w:bookmarkStart w:id="95" w:name="_Toc104990873"/>
+      <w:bookmarkStart w:id="96" w:name="_Toc109806017"/>
       <w:r>
         <w:rPr>
           <w:rFonts w:cs="Times New Roman"/>
@@ -31639,10 +31629,10 @@
         </w:rPr>
         <w:t>: Search evidence from PubMed</w:t>
       </w:r>
+      <w:bookmarkEnd w:id="93"/>
       <w:bookmarkEnd w:id="94"/>
       <w:bookmarkEnd w:id="95"/>
       <w:bookmarkEnd w:id="96"/>
-      <w:bookmarkEnd w:id="97"/>
       <w:r>
         <w:rPr>
           <w:rFonts w:cs="Times New Roman"/>
@@ -31719,8 +31709,8 @@
           <w:szCs w:val="28"/>
         </w:rPr>
       </w:pPr>
-      <w:bookmarkStart w:id="98" w:name="_Toc109135185"/>
-      <w:bookmarkStart w:id="99" w:name="_Toc109806160"/>
+      <w:bookmarkStart w:id="97" w:name="_Toc109135185"/>
+      <w:bookmarkStart w:id="98" w:name="_Toc109806160"/>
       <w:r>
         <w:rPr>
           <w:rFonts w:cs="Times New Roman"/>
@@ -31791,8 +31781,8 @@
         </w:rPr>
         <w:t>: Search evidence from PubMed</w:t>
       </w:r>
+      <w:bookmarkEnd w:id="97"/>
       <w:bookmarkEnd w:id="98"/>
-      <w:bookmarkEnd w:id="99"/>
     </w:p>
     <w:p>
       <w:pPr>
@@ -32098,7 +32088,7 @@
         </w:rPr>
         <w:t xml:space="preserve">: </w:t>
       </w:r>
-      <w:bookmarkStart w:id="100" w:name="_Toc103260125"/>
+      <w:bookmarkStart w:id="99" w:name="_Toc103260125"/>
       <w:r>
         <w:rPr>
           <w:rFonts w:cs="Times New Roman"/>
@@ -32197,8 +32187,8 @@
         </w:rPr>
         <w:t xml:space="preserve"> </w:t>
       </w:r>
-      <w:bookmarkStart w:id="101" w:name="_Toc104990874"/>
-      <w:bookmarkStart w:id="102" w:name="_Toc109806018"/>
+      <w:bookmarkStart w:id="100" w:name="_Toc104990874"/>
+      <w:bookmarkStart w:id="101" w:name="_Toc109806018"/>
       <w:r>
         <w:rPr>
           <w:rFonts w:cs="Times New Roman"/>
@@ -32217,9 +32207,9 @@
         </w:rPr>
         <w:t>: Biological function analysis</w:t>
       </w:r>
+      <w:bookmarkEnd w:id="99"/>
       <w:bookmarkEnd w:id="100"/>
       <w:bookmarkEnd w:id="101"/>
-      <w:bookmarkEnd w:id="102"/>
     </w:p>
     <w:p>
       <w:pPr>
@@ -32496,7 +32486,7 @@
           <w:szCs w:val="28"/>
         </w:rPr>
       </w:pPr>
-      <w:bookmarkStart w:id="103" w:name="_Toc109806161"/>
+      <w:bookmarkStart w:id="102" w:name="_Toc109806161"/>
       <w:r>
         <w:rPr>
           <w:rFonts w:cs="Times New Roman"/>
@@ -32568,7 +32558,7 @@
         </w:rPr>
         <w:t>: Search Biological function analysis</w:t>
       </w:r>
-      <w:bookmarkEnd w:id="103"/>
+      <w:bookmarkEnd w:id="102"/>
     </w:p>
     <w:p>
       <w:pPr>
@@ -33084,7 +33074,6 @@
           <w:noProof/>
           <w:color w:val="000000" w:themeColor="text1"/>
           <w:szCs w:val="28"/>
-          <w:lang w:val="en-US"/>
         </w:rPr>
         <mc:AlternateContent>
           <mc:Choice Requires="wps">
@@ -33145,7 +33134,7 @@
           </mc:Choice>
           <mc:Fallback>
             <w:pict>
-              <v:rect w14:anchorId="1B797D86" id="Rectangle 4" o:spid="_x0000_s1026" alt="blob:file:///c84c0ac7-0454-46d6-a464-af38b0af5ea0" style="width:24.1pt;height:24.1pt;visibility:visible;mso-wrap-style:square;mso-left-percent:-10001;mso-top-percent:-10001;mso-position-horizontal:absolute;mso-position-horizontal-relative:char;mso-position-vertical:absolute;mso-position-vertical-relative:line;mso-left-percent:-10001;mso-top-percent:-10001;v-text-anchor:top" o:gfxdata="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" filled="f" stroked="f">
+              <v:rect w14:anchorId="029C8FAD" id="Rectangle 4" o:spid="_x0000_s1026" alt="blob:file:///c84c0ac7-0454-46d6-a464-af38b0af5ea0" style="width:24.1pt;height:24.1pt;visibility:visible;mso-wrap-style:square;mso-left-percent:-10001;mso-top-percent:-10001;mso-position-horizontal:absolute;mso-position-horizontal-relative:char;mso-position-vertical:absolute;mso-position-vertical-relative:line;mso-left-percent:-10001;mso-top-percent:-10001;v-text-anchor:top" o:gfxdata="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" filled="f" stroked="f">
                 <o:lock v:ext="edit" aspectratio="t"/>
                 <w10:anchorlock/>
               </v:rect>
@@ -33170,10 +33159,10 @@
           <w:szCs w:val="28"/>
         </w:rPr>
       </w:pPr>
-      <w:bookmarkStart w:id="104" w:name="_Toc102120402"/>
-      <w:bookmarkStart w:id="105" w:name="_Toc103260126"/>
-      <w:bookmarkStart w:id="106" w:name="_Toc104990875"/>
-      <w:bookmarkStart w:id="107" w:name="_Toc109806019"/>
+      <w:bookmarkStart w:id="103" w:name="_Toc102120402"/>
+      <w:bookmarkStart w:id="104" w:name="_Toc103260126"/>
+      <w:bookmarkStart w:id="105" w:name="_Toc104990875"/>
+      <w:bookmarkStart w:id="106" w:name="_Toc109806019"/>
       <w:r>
         <w:rPr>
           <w:rFonts w:cs="Times New Roman"/>
@@ -33183,10 +33172,10 @@
         </w:rPr>
         <w:t>Reference</w:t>
       </w:r>
+      <w:bookmarkEnd w:id="103"/>
       <w:bookmarkEnd w:id="104"/>
       <w:bookmarkEnd w:id="105"/>
       <w:bookmarkEnd w:id="106"/>
-      <w:bookmarkEnd w:id="107"/>
     </w:p>
     <w:p>
       <w:pPr>
@@ -33263,7 +33252,7 @@
 </file>
 
 <file path=word/endnotes.xml><?xml version="1.0" encoding="utf-8"?>
-<w:endnotes xmlns:wpc="http://schemas.microsoft.com/office/word/2010/wordprocessingCanvas" xmlns:cx="http://schemas.microsoft.com/office/drawing/2014/chartex" xmlns:mc="http://schemas.openxmlformats.org/markup-compatibility/2006" xmlns:o="urn:schemas-microsoft-com:office:office" xmlns:r="http://schemas.openxmlformats.org/officeDocument/2006/relationships" xmlns:m="http://schemas.openxmlformats.org/officeDocument/2006/math" xmlns:v="urn:schemas-microsoft-com:vml" xmlns:wp14="http://schemas.microsoft.com/office/word/2010/wordprocessingDrawing" xmlns:wp="http://schemas.openxmlformats.org/drawingml/2006/wordprocessingDrawing" xmlns:w10="urn:schemas-microsoft-com:office:word" xmlns:w="http://schemas.openxmlformats.org/wordprocessingml/2006/main" xmlns:w14="http://schemas.microsoft.com/office/word/2010/wordml" xmlns:w15="http://schemas.microsoft.com/office/word/2012/wordml" xmlns:w16se="http://schemas.microsoft.com/office/word/2015/wordml/symex" xmlns:wpg="http://schemas.microsoft.com/office/word/2010/wordprocessingGroup" xmlns:wpi="http://schemas.microsoft.com/office/word/2010/wordprocessingInk" xmlns:wne="http://schemas.microsoft.com/office/word/2006/wordml" xmlns:wps="http://schemas.microsoft.com/office/word/2010/wordprocessingShape" mc:Ignorable="w14 w15 w16se wp14">
+<w:endnotes xmlns:wpc="http://schemas.microsoft.com/office/word/2010/wordprocessingCanvas" xmlns:cx="http://schemas.microsoft.com/office/drawing/2014/chartex" xmlns:cx1="http://schemas.microsoft.com/office/drawing/2015/9/8/chartex" xmlns:cx2="http://schemas.microsoft.com/office/drawing/2015/10/21/chartex" xmlns:cx3="http://schemas.microsoft.com/office/drawing/2016/5/9/chartex" xmlns:cx4="http://schemas.microsoft.com/office/drawing/2016/5/10/chartex" xmlns:cx5="http://schemas.microsoft.com/office/drawing/2016/5/11/chartex" xmlns:cx6="http://schemas.microsoft.com/office/drawing/2016/5/12/chartex" xmlns:cx7="http://schemas.microsoft.com/office/drawing/2016/5/13/chartex" xmlns:cx8="http://schemas.microsoft.com/office/drawing/2016/5/14/chartex" xmlns:mc="http://schemas.openxmlformats.org/markup-compatibility/2006" xmlns:aink="http://schemas.microsoft.com/office/drawing/2016/ink" xmlns:am3d="http://schemas.microsoft.com/office/drawing/2017/model3d" xmlns:o="urn:schemas-microsoft-com:office:office" xmlns:oel="http://schemas.microsoft.com/office/2019/extlst" xmlns:r="http://schemas.openxmlformats.org/officeDocument/2006/relationships" xmlns:m="http://schemas.openxmlformats.org/officeDocument/2006/math" xmlns:v="urn:schemas-microsoft-com:vml" xmlns:wp14="http://schemas.microsoft.com/office/word/2010/wordprocessingDrawing" xmlns:wp="http://schemas.openxmlformats.org/drawingml/2006/wordprocessingDrawing" xmlns:w10="urn:schemas-microsoft-com:office:word" xmlns:w="http://schemas.openxmlformats.org/wordprocessingml/2006/main" xmlns:w14="http://schemas.microsoft.com/office/word/2010/wordml" xmlns:w15="http://schemas.microsoft.com/office/word/2012/wordml" xmlns:w16cex="http://schemas.microsoft.com/office/word/2018/wordml/cex" xmlns:w16cid="http://schemas.microsoft.com/office/word/2016/wordml/cid" xmlns:w16="http://schemas.microsoft.com/office/word/2018/wordml" xmlns:w16sdtdh="http://schemas.microsoft.com/office/word/2020/wordml/sdtdatahash" xmlns:w16se="http://schemas.microsoft.com/office/word/2015/wordml/symex" xmlns:wpg="http://schemas.microsoft.com/office/word/2010/wordprocessingGroup" xmlns:wpi="http://schemas.microsoft.com/office/word/2010/wordprocessingInk" xmlns:wne="http://schemas.microsoft.com/office/word/2006/wordml" xmlns:wps="http://schemas.microsoft.com/office/word/2010/wordprocessingShape" mc:Ignorable="w14 w15 w16se w16cid w16 w16cex w16sdtdh wp14">
   <w:endnote w:type="separator" w:id="-1">
     <w:p>
       <w:pPr>
@@ -33288,7 +33277,7 @@
 </file>
 
 <file path=word/footer1.xml><?xml version="1.0" encoding="utf-8"?>
-<w:ftr xmlns:wpc="http://schemas.microsoft.com/office/word/2010/wordprocessingCanvas" xmlns:cx="http://schemas.microsoft.com/office/drawing/2014/chartex" xmlns:mc="http://schemas.openxmlformats.org/markup-compatibility/2006" xmlns:o="urn:schemas-microsoft-com:office:office" xmlns:r="http://schemas.openxmlformats.org/officeDocument/2006/relationships" xmlns:m="http://schemas.openxmlformats.org/officeDocument/2006/math" xmlns:v="urn:schemas-microsoft-com:vml" xmlns:wp14="http://schemas.microsoft.com/office/word/2010/wordprocessingDrawing" xmlns:wp="http://schemas.openxmlformats.org/drawingml/2006/wordprocessingDrawing" xmlns:w10="urn:schemas-microsoft-com:office:word" xmlns:w="http://schemas.openxmlformats.org/wordprocessingml/2006/main" xmlns:w14="http://schemas.microsoft.com/office/word/2010/wordml" xmlns:w15="http://schemas.microsoft.com/office/word/2012/wordml" xmlns:w16se="http://schemas.microsoft.com/office/word/2015/wordml/symex" xmlns:wpg="http://schemas.microsoft.com/office/word/2010/wordprocessingGroup" xmlns:wpi="http://schemas.microsoft.com/office/word/2010/wordprocessingInk" xmlns:wne="http://schemas.microsoft.com/office/word/2006/wordml" xmlns:wps="http://schemas.microsoft.com/office/word/2010/wordprocessingShape" mc:Ignorable="w14 w15 w16se wp14">
+<w:ftr xmlns:wpc="http://schemas.microsoft.com/office/word/2010/wordprocessingCanvas" xmlns:cx="http://schemas.microsoft.com/office/drawing/2014/chartex" xmlns:cx1="http://schemas.microsoft.com/office/drawing/2015/9/8/chartex" xmlns:cx2="http://schemas.microsoft.com/office/drawing/2015/10/21/chartex" xmlns:cx3="http://schemas.microsoft.com/office/drawing/2016/5/9/chartex" xmlns:cx4="http://schemas.microsoft.com/office/drawing/2016/5/10/chartex" xmlns:cx5="http://schemas.microsoft.com/office/drawing/2016/5/11/chartex" xmlns:cx6="http://schemas.microsoft.com/office/drawing/2016/5/12/chartex" xmlns:cx7="http://schemas.microsoft.com/office/drawing/2016/5/13/chartex" xmlns:cx8="http://schemas.microsoft.com/office/drawing/2016/5/14/chartex" xmlns:mc="http://schemas.openxmlformats.org/markup-compatibility/2006" xmlns:aink="http://schemas.microsoft.com/office/drawing/2016/ink" xmlns:am3d="http://schemas.microsoft.com/office/drawing/2017/model3d" xmlns:o="urn:schemas-microsoft-com:office:office" xmlns:oel="http://schemas.microsoft.com/office/2019/extlst" xmlns:r="http://schemas.openxmlformats.org/officeDocument/2006/relationships" xmlns:m="http://schemas.openxmlformats.org/officeDocument/2006/math" xmlns:v="urn:schemas-microsoft-com:vml" xmlns:wp14="http://schemas.microsoft.com/office/word/2010/wordprocessingDrawing" xmlns:wp="http://schemas.openxmlformats.org/drawingml/2006/wordprocessingDrawing" xmlns:w10="urn:schemas-microsoft-com:office:word" xmlns:w="http://schemas.openxmlformats.org/wordprocessingml/2006/main" xmlns:w14="http://schemas.microsoft.com/office/word/2010/wordml" xmlns:w15="http://schemas.microsoft.com/office/word/2012/wordml" xmlns:w16cex="http://schemas.microsoft.com/office/word/2018/wordml/cex" xmlns:w16cid="http://schemas.microsoft.com/office/word/2016/wordml/cid" xmlns:w16="http://schemas.microsoft.com/office/word/2018/wordml" xmlns:w16sdtdh="http://schemas.microsoft.com/office/word/2020/wordml/sdtdatahash" xmlns:w16se="http://schemas.microsoft.com/office/word/2015/wordml/symex" xmlns:wpg="http://schemas.microsoft.com/office/word/2010/wordprocessingGroup" xmlns:wpi="http://schemas.microsoft.com/office/word/2010/wordprocessingInk" xmlns:wne="http://schemas.microsoft.com/office/word/2006/wordml" xmlns:wps="http://schemas.microsoft.com/office/word/2010/wordprocessingShape" mc:Ignorable="w14 w15 w16se w16cid w16 w16cex w16sdtdh wp14">
   <w:sdt>
     <w:sdtPr>
       <w:id w:val="965005050"/>
@@ -33321,7 +33310,7 @@
           <w:rPr>
             <w:noProof/>
           </w:rPr>
-          <w:t>1</w:t>
+          <w:t>6</w:t>
         </w:r>
         <w:r>
           <w:rPr>
@@ -33341,7 +33330,7 @@
 </file>
 
 <file path=word/footnotes.xml><?xml version="1.0" encoding="utf-8"?>
-<w:footnotes xmlns:wpc="http://schemas.microsoft.com/office/word/2010/wordprocessingCanvas" xmlns:cx="http://schemas.microsoft.com/office/drawing/2014/chartex" xmlns:mc="http://schemas.openxmlformats.org/markup-compatibility/2006" xmlns:o="urn:schemas-microsoft-com:office:office" xmlns:r="http://schemas.openxmlformats.org/officeDocument/2006/relationships" xmlns:m="http://schemas.openxmlformats.org/officeDocument/2006/math" xmlns:v="urn:schemas-microsoft-com:vml" xmlns:wp14="http://schemas.microsoft.com/office/word/2010/wordprocessingDrawing" xmlns:wp="http://schemas.openxmlformats.org/drawingml/2006/wordprocessingDrawing" xmlns:w10="urn:schemas-microsoft-com:office:word" xmlns:w="http://schemas.openxmlformats.org/wordprocessingml/2006/main" xmlns:w14="http://schemas.microsoft.com/office/word/2010/wordml" xmlns:w15="http://schemas.microsoft.com/office/word/2012/wordml" xmlns:w16se="http://schemas.microsoft.com/office/word/2015/wordml/symex" xmlns:wpg="http://schemas.microsoft.com/office/word/2010/wordprocessingGroup" xmlns:wpi="http://schemas.microsoft.com/office/word/2010/wordprocessingInk" xmlns:wne="http://schemas.microsoft.com/office/word/2006/wordml" xmlns:wps="http://schemas.microsoft.com/office/word/2010/wordprocessingShape" mc:Ignorable="w14 w15 w16se wp14">
+<w:footnotes xmlns:wpc="http://schemas.microsoft.com/office/word/2010/wordprocessingCanvas" xmlns:cx="http://schemas.microsoft.com/office/drawing/2014/chartex" xmlns:cx1="http://schemas.microsoft.com/office/drawing/2015/9/8/chartex" xmlns:cx2="http://schemas.microsoft.com/office/drawing/2015/10/21/chartex" xmlns:cx3="http://schemas.microsoft.com/office/drawing/2016/5/9/chartex" xmlns:cx4="http://schemas.microsoft.com/office/drawing/2016/5/10/chartex" xmlns:cx5="http://schemas.microsoft.com/office/drawing/2016/5/11/chartex" xmlns:cx6="http://schemas.microsoft.com/office/drawing/2016/5/12/chartex" xmlns:cx7="http://schemas.microsoft.com/office/drawing/2016/5/13/chartex" xmlns:cx8="http://schemas.microsoft.com/office/drawing/2016/5/14/chartex" xmlns:mc="http://schemas.openxmlformats.org/markup-compatibility/2006" xmlns:aink="http://schemas.microsoft.com/office/drawing/2016/ink" xmlns:am3d="http://schemas.microsoft.com/office/drawing/2017/model3d" xmlns:o="urn:schemas-microsoft-com:office:office" xmlns:oel="http://schemas.microsoft.com/office/2019/extlst" xmlns:r="http://schemas.openxmlformats.org/officeDocument/2006/relationships" xmlns:m="http://schemas.openxmlformats.org/officeDocument/2006/math" xmlns:v="urn:schemas-microsoft-com:vml" xmlns:wp14="http://schemas.microsoft.com/office/word/2010/wordprocessingDrawing" xmlns:wp="http://schemas.openxmlformats.org/drawingml/2006/wordprocessingDrawing" xmlns:w10="urn:schemas-microsoft-com:office:word" xmlns:w="http://schemas.openxmlformats.org/wordprocessingml/2006/main" xmlns:w14="http://schemas.microsoft.com/office/word/2010/wordml" xmlns:w15="http://schemas.microsoft.com/office/word/2012/wordml" xmlns:w16cex="http://schemas.microsoft.com/office/word/2018/wordml/cex" xmlns:w16cid="http://schemas.microsoft.com/office/word/2016/wordml/cid" xmlns:w16="http://schemas.microsoft.com/office/word/2018/wordml" xmlns:w16sdtdh="http://schemas.microsoft.com/office/word/2020/wordml/sdtdatahash" xmlns:w16se="http://schemas.microsoft.com/office/word/2015/wordml/symex" xmlns:wpg="http://schemas.microsoft.com/office/word/2010/wordprocessingGroup" xmlns:wpi="http://schemas.microsoft.com/office/word/2010/wordprocessingInk" xmlns:wne="http://schemas.microsoft.com/office/word/2006/wordml" xmlns:wps="http://schemas.microsoft.com/office/word/2010/wordprocessingShape" mc:Ignorable="w14 w15 w16se w16cid w16 w16cex w16sdtdh wp14">
   <w:footnote w:type="separator" w:id="-1">
     <w:p>
       <w:pPr>
@@ -33366,7 +33355,7 @@
 </file>
 
 <file path=word/numbering.xml><?xml version="1.0" encoding="utf-8"?>
-<w:numbering xmlns:wpc="http://schemas.microsoft.com/office/word/2010/wordprocessingCanvas" xmlns:cx="http://schemas.microsoft.com/office/drawing/2014/chartex" xmlns:mc="http://schemas.openxmlformats.org/markup-compatibility/2006" xmlns:o="urn:schemas-microsoft-com:office:office" xmlns:r="http://schemas.openxmlformats.org/officeDocument/2006/relationships" xmlns:m="http://schemas.openxmlformats.org/officeDocument/2006/math" xmlns:v="urn:schemas-microsoft-com:vml" xmlns:wp14="http://schemas.microsoft.com/office/word/2010/wordprocessingDrawing" xmlns:wp="http://schemas.openxmlformats.org/drawingml/2006/wordprocessingDrawing" xmlns:w10="urn:schemas-microsoft-com:office:word" xmlns:w="http://schemas.openxmlformats.org/wordprocessingml/2006/main" xmlns:w14="http://schemas.microsoft.com/office/word/2010/wordml" xmlns:w15="http://schemas.microsoft.com/office/word/2012/wordml" xmlns:w16se="http://schemas.microsoft.com/office/word/2015/wordml/symex" xmlns:wpg="http://schemas.microsoft.com/office/word/2010/wordprocessingGroup" xmlns:wpi="http://schemas.microsoft.com/office/word/2010/wordprocessingInk" xmlns:wne="http://schemas.microsoft.com/office/word/2006/wordml" xmlns:wps="http://schemas.microsoft.com/office/word/2010/wordprocessingShape" mc:Ignorable="w14 w15 w16se wp14">
+<w:numbering xmlns:wpc="http://schemas.microsoft.com/office/word/2010/wordprocessingCanvas" xmlns:cx="http://schemas.microsoft.com/office/drawing/2014/chartex" xmlns:cx1="http://schemas.microsoft.com/office/drawing/2015/9/8/chartex" xmlns:cx2="http://schemas.microsoft.com/office/drawing/2015/10/21/chartex" xmlns:cx3="http://schemas.microsoft.com/office/drawing/2016/5/9/chartex" xmlns:cx4="http://schemas.microsoft.com/office/drawing/2016/5/10/chartex" xmlns:cx5="http://schemas.microsoft.com/office/drawing/2016/5/11/chartex" xmlns:cx6="http://schemas.microsoft.com/office/drawing/2016/5/12/chartex" xmlns:cx7="http://schemas.microsoft.com/office/drawing/2016/5/13/chartex" xmlns:cx8="http://schemas.microsoft.com/office/drawing/2016/5/14/chartex" xmlns:mc="http://schemas.openxmlformats.org/markup-compatibility/2006" xmlns:aink="http://schemas.microsoft.com/office/drawing/2016/ink" xmlns:am3d="http://schemas.microsoft.com/office/drawing/2017/model3d" xmlns:o="urn:schemas-microsoft-com:office:office" xmlns:oel="http://schemas.microsoft.com/office/2019/extlst" xmlns:r="http://schemas.openxmlformats.org/officeDocument/2006/relationships" xmlns:m="http://schemas.openxmlformats.org/officeDocument/2006/math" xmlns:v="urn:schemas-microsoft-com:vml" xmlns:wp14="http://schemas.microsoft.com/office/word/2010/wordprocessingDrawing" xmlns:wp="http://schemas.openxmlformats.org/drawingml/2006/wordprocessingDrawing" xmlns:w10="urn:schemas-microsoft-com:office:word" xmlns:w="http://schemas.openxmlformats.org/wordprocessingml/2006/main" xmlns:w14="http://schemas.microsoft.com/office/word/2010/wordml" xmlns:w15="http://schemas.microsoft.com/office/word/2012/wordml" xmlns:w16cex="http://schemas.microsoft.com/office/word/2018/wordml/cex" xmlns:w16cid="http://schemas.microsoft.com/office/word/2016/wordml/cid" xmlns:w16="http://schemas.microsoft.com/office/word/2018/wordml" xmlns:w16sdtdh="http://schemas.microsoft.com/office/word/2020/wordml/sdtdatahash" xmlns:w16se="http://schemas.microsoft.com/office/word/2015/wordml/symex" xmlns:wpg="http://schemas.microsoft.com/office/word/2010/wordprocessingGroup" xmlns:wpi="http://schemas.microsoft.com/office/word/2010/wordprocessingInk" xmlns:wne="http://schemas.microsoft.com/office/word/2006/wordml" xmlns:wps="http://schemas.microsoft.com/office/word/2010/wordprocessingShape" mc:Ignorable="w14 w15 w16se w16cid w16 w16cex w16sdtdh wp14">
   <w:abstractNum w:abstractNumId="0" w15:restartNumberingAfterBreak="0">
     <w:nsid w:val="023010C3"/>
     <w:multiLevelType w:val="hybridMultilevel"/>
@@ -38464,142 +38453,142 @@
       </w:rPr>
     </w:lvl>
   </w:abstractNum>
-  <w:num w:numId="1">
+  <w:num w:numId="1" w16cid:durableId="1584561789">
     <w:abstractNumId w:val="35"/>
   </w:num>
-  <w:num w:numId="2">
+  <w:num w:numId="2" w16cid:durableId="6253819">
     <w:abstractNumId w:val="6"/>
   </w:num>
-  <w:num w:numId="3">
+  <w:num w:numId="3" w16cid:durableId="1162240782">
     <w:abstractNumId w:val="6"/>
   </w:num>
-  <w:num w:numId="4">
+  <w:num w:numId="4" w16cid:durableId="1596472143">
     <w:abstractNumId w:val="33"/>
   </w:num>
-  <w:num w:numId="5">
+  <w:num w:numId="5" w16cid:durableId="771587506">
     <w:abstractNumId w:val="18"/>
   </w:num>
-  <w:num w:numId="6">
+  <w:num w:numId="6" w16cid:durableId="235477657">
     <w:abstractNumId w:val="30"/>
   </w:num>
-  <w:num w:numId="7">
+  <w:num w:numId="7" w16cid:durableId="682829926">
     <w:abstractNumId w:val="14"/>
   </w:num>
-  <w:num w:numId="8">
+  <w:num w:numId="8" w16cid:durableId="1554198893">
     <w:abstractNumId w:val="19"/>
   </w:num>
-  <w:num w:numId="9">
+  <w:num w:numId="9" w16cid:durableId="1324550633">
     <w:abstractNumId w:val="3"/>
   </w:num>
-  <w:num w:numId="10">
+  <w:num w:numId="10" w16cid:durableId="689650169">
     <w:abstractNumId w:val="21"/>
   </w:num>
-  <w:num w:numId="11">
+  <w:num w:numId="11" w16cid:durableId="206646052">
     <w:abstractNumId w:val="39"/>
   </w:num>
-  <w:num w:numId="12">
+  <w:num w:numId="12" w16cid:durableId="1380741039">
     <w:abstractNumId w:val="8"/>
   </w:num>
-  <w:num w:numId="13">
+  <w:num w:numId="13" w16cid:durableId="1347902624">
     <w:abstractNumId w:val="32"/>
   </w:num>
-  <w:num w:numId="14">
+  <w:num w:numId="14" w16cid:durableId="1363677305">
     <w:abstractNumId w:val="9"/>
   </w:num>
-  <w:num w:numId="15">
+  <w:num w:numId="15" w16cid:durableId="1762942935">
     <w:abstractNumId w:val="26"/>
   </w:num>
-  <w:num w:numId="16">
+  <w:num w:numId="16" w16cid:durableId="1776054510">
     <w:abstractNumId w:val="7"/>
   </w:num>
-  <w:num w:numId="17">
+  <w:num w:numId="17" w16cid:durableId="1826434287">
     <w:abstractNumId w:val="24"/>
   </w:num>
-  <w:num w:numId="18">
+  <w:num w:numId="18" w16cid:durableId="1938556287">
     <w:abstractNumId w:val="20"/>
   </w:num>
-  <w:num w:numId="19">
+  <w:num w:numId="19" w16cid:durableId="1596981858">
     <w:abstractNumId w:val="12"/>
   </w:num>
-  <w:num w:numId="20">
+  <w:num w:numId="20" w16cid:durableId="35814621">
     <w:abstractNumId w:val="41"/>
   </w:num>
-  <w:num w:numId="21">
+  <w:num w:numId="21" w16cid:durableId="2065904769">
     <w:abstractNumId w:val="44"/>
   </w:num>
-  <w:num w:numId="22">
+  <w:num w:numId="22" w16cid:durableId="1009327792">
     <w:abstractNumId w:val="42"/>
   </w:num>
-  <w:num w:numId="23">
+  <w:num w:numId="23" w16cid:durableId="910650868">
     <w:abstractNumId w:val="23"/>
   </w:num>
-  <w:num w:numId="24">
+  <w:num w:numId="24" w16cid:durableId="768695861">
     <w:abstractNumId w:val="43"/>
   </w:num>
-  <w:num w:numId="25">
+  <w:num w:numId="25" w16cid:durableId="251201297">
     <w:abstractNumId w:val="10"/>
   </w:num>
-  <w:num w:numId="26">
+  <w:num w:numId="26" w16cid:durableId="863636342">
     <w:abstractNumId w:val="25"/>
   </w:num>
-  <w:num w:numId="27">
+  <w:num w:numId="27" w16cid:durableId="121845272">
     <w:abstractNumId w:val="5"/>
   </w:num>
-  <w:num w:numId="28">
+  <w:num w:numId="28" w16cid:durableId="1946885295">
     <w:abstractNumId w:val="40"/>
   </w:num>
-  <w:num w:numId="29">
+  <w:num w:numId="29" w16cid:durableId="927932409">
     <w:abstractNumId w:val="1"/>
   </w:num>
-  <w:num w:numId="30">
+  <w:num w:numId="30" w16cid:durableId="1192643398">
     <w:abstractNumId w:val="38"/>
   </w:num>
-  <w:num w:numId="31">
+  <w:num w:numId="31" w16cid:durableId="956061461">
     <w:abstractNumId w:val="37"/>
   </w:num>
-  <w:num w:numId="32">
+  <w:num w:numId="32" w16cid:durableId="456147425">
     <w:abstractNumId w:val="0"/>
   </w:num>
-  <w:num w:numId="33">
+  <w:num w:numId="33" w16cid:durableId="305404721">
     <w:abstractNumId w:val="2"/>
   </w:num>
-  <w:num w:numId="34">
+  <w:num w:numId="34" w16cid:durableId="1334532703">
     <w:abstractNumId w:val="17"/>
   </w:num>
-  <w:num w:numId="35">
+  <w:num w:numId="35" w16cid:durableId="1980453735">
     <w:abstractNumId w:val="27"/>
   </w:num>
-  <w:num w:numId="36">
+  <w:num w:numId="36" w16cid:durableId="1436822060">
     <w:abstractNumId w:val="31"/>
   </w:num>
-  <w:num w:numId="37">
+  <w:num w:numId="37" w16cid:durableId="1067613002">
     <w:abstractNumId w:val="15"/>
   </w:num>
-  <w:num w:numId="38">
+  <w:num w:numId="38" w16cid:durableId="1406219976">
     <w:abstractNumId w:val="4"/>
   </w:num>
-  <w:num w:numId="39">
+  <w:num w:numId="39" w16cid:durableId="1663896512">
     <w:abstractNumId w:val="34"/>
   </w:num>
-  <w:num w:numId="40">
+  <w:num w:numId="40" w16cid:durableId="1000545354">
     <w:abstractNumId w:val="16"/>
   </w:num>
-  <w:num w:numId="41">
+  <w:num w:numId="41" w16cid:durableId="1158611933">
     <w:abstractNumId w:val="11"/>
   </w:num>
-  <w:num w:numId="42">
+  <w:num w:numId="42" w16cid:durableId="1706099730">
     <w:abstractNumId w:val="29"/>
   </w:num>
-  <w:num w:numId="43">
+  <w:num w:numId="43" w16cid:durableId="1898473765">
     <w:abstractNumId w:val="22"/>
   </w:num>
-  <w:num w:numId="44">
+  <w:num w:numId="44" w16cid:durableId="712967352">
     <w:abstractNumId w:val="28"/>
   </w:num>
-  <w:num w:numId="45">
+  <w:num w:numId="45" w16cid:durableId="409276319">
     <w:abstractNumId w:val="13"/>
   </w:num>
-  <w:num w:numId="46">
+  <w:num w:numId="46" w16cid:durableId="1195919122">
     <w:abstractNumId w:val="36"/>
   </w:num>
   <w:numIdMacAtCleanup w:val="35"/>
@@ -38607,7 +38596,7 @@
 </file>
 
 <file path=word/styles.xml><?xml version="1.0" encoding="utf-8"?>
-<w:styles xmlns:mc="http://schemas.openxmlformats.org/markup-compatibility/2006" xmlns:r="http://schemas.openxmlformats.org/officeDocument/2006/relationships" xmlns:w="http://schemas.openxmlformats.org/wordprocessingml/2006/main" xmlns:w14="http://schemas.microsoft.com/office/word/2010/wordml" xmlns:w15="http://schemas.microsoft.com/office/word/2012/wordml" xmlns:w16se="http://schemas.microsoft.com/office/word/2015/wordml/symex" mc:Ignorable="w14 w15 w16se">
+<w:styles xmlns:mc="http://schemas.openxmlformats.org/markup-compatibility/2006" xmlns:r="http://schemas.openxmlformats.org/officeDocument/2006/relationships" xmlns:w="http://schemas.openxmlformats.org/wordprocessingml/2006/main" xmlns:w14="http://schemas.microsoft.com/office/word/2010/wordml" xmlns:w15="http://schemas.microsoft.com/office/word/2012/wordml" xmlns:w16cex="http://schemas.microsoft.com/office/word/2018/wordml/cex" xmlns:w16cid="http://schemas.microsoft.com/office/word/2016/wordml/cid" xmlns:w16="http://schemas.microsoft.com/office/word/2018/wordml" xmlns:w16sdtdh="http://schemas.microsoft.com/office/word/2020/wordml/sdtdatahash" xmlns:w16se="http://schemas.microsoft.com/office/word/2015/wordml/symex" mc:Ignorable="w14 w15 w16se w16cid w16 w16cex w16sdtdh">
   <w:docDefaults>
     <w:rPrDefault>
       <w:rPr>
@@ -38623,7 +38612,7 @@
       </w:pPr>
     </w:pPrDefault>
   </w:docDefaults>
-  <w:latentStyles w:defLockedState="0" w:defUIPriority="99" w:defSemiHidden="0" w:defUnhideWhenUsed="0" w:defQFormat="0" w:count="371">
+  <w:latentStyles w:defLockedState="0" w:defUIPriority="99" w:defSemiHidden="0" w:defUnhideWhenUsed="0" w:defQFormat="0" w:count="376">
     <w:lsdException w:name="Normal" w:uiPriority="0" w:qFormat="1"/>
     <w:lsdException w:name="heading 1" w:uiPriority="9" w:qFormat="1"/>
     <w:lsdException w:name="heading 2" w:semiHidden="1" w:uiPriority="9" w:unhideWhenUsed="1" w:qFormat="1"/>
@@ -38995,6 +38984,11 @@
     <w:lsdException w:name="List Table 5 Dark Accent 6" w:uiPriority="50"/>
     <w:lsdException w:name="List Table 6 Colorful Accent 6" w:uiPriority="51"/>
     <w:lsdException w:name="List Table 7 Colorful Accent 6" w:uiPriority="52"/>
+    <w:lsdException w:name="Mention" w:semiHidden="1" w:unhideWhenUsed="1"/>
+    <w:lsdException w:name="Smart Hyperlink" w:semiHidden="1" w:unhideWhenUsed="1"/>
+    <w:lsdException w:name="Hashtag" w:semiHidden="1" w:unhideWhenUsed="1"/>
+    <w:lsdException w:name="Unresolved Mention" w:semiHidden="1" w:unhideWhenUsed="1"/>
+    <w:lsdException w:name="Smart Link" w:semiHidden="1" w:unhideWhenUsed="1"/>
   </w:latentStyles>
   <w:style w:type="paragraph" w:default="1" w:styleId="Normal">
     <w:name w:val="Normal"/>
@@ -40331,7 +40325,7 @@
 </file>
 
 <file path=customXml/itemProps1.xml><?xml version="1.0" encoding="utf-8"?>
-<ds:datastoreItem xmlns:ds="http://schemas.openxmlformats.org/officeDocument/2006/customXml" ds:itemID="{DF4F8CF0-C435-4863-BD14-DC94BA907912}">
+<ds:datastoreItem xmlns:ds="http://schemas.openxmlformats.org/officeDocument/2006/customXml" ds:itemID="{E69AD6FE-90F9-49EE-8A48-069FDA81F1C1}">
   <ds:schemaRefs>
     <ds:schemaRef ds:uri="http://schemas.openxmlformats.org/officeDocument/2006/bibliography"/>
   </ds:schemaRefs>
